--- a/Pointers/Passing and returning values using pointers.docx
+++ b/Pointers/Passing and returning values using pointers.docx
@@ -1,6 +1,6 @@
 
 <file path=word/document.xml><?xml version="1.0" encoding="utf-8"?>
-<w:document xmlns:wpc="http://schemas.microsoft.com/office/word/2010/wordprocessingCanvas" xmlns:cx="http://schemas.microsoft.com/office/drawing/2014/chartex" xmlns:cx1="http://schemas.microsoft.com/office/drawing/2015/9/8/chartex" xmlns:cx2="http://schemas.microsoft.com/office/drawing/2015/10/21/chartex" xmlns:cx3="http://schemas.microsoft.com/office/drawing/2016/5/9/chartex" xmlns:cx4="http://schemas.microsoft.com/office/drawing/2016/5/10/chartex" xmlns:cx5="http://schemas.microsoft.com/office/drawing/2016/5/11/chartex" xmlns:cx6="http://schemas.microsoft.com/office/drawing/2016/5/12/chartex" xmlns:cx7="http://schemas.microsoft.com/office/drawing/2016/5/13/chartex" xmlns:cx8="http://schemas.microsoft.com/office/drawing/2016/5/14/chartex" xmlns:mc="http://schemas.openxmlformats.org/markup-compatibility/2006" xmlns:aink="http://schemas.microsoft.com/office/drawing/2016/ink" xmlns:am3d="http://schemas.microsoft.com/office/drawing/2017/model3d" xmlns:o="urn:schemas-microsoft-com:office:office" xmlns:r="http://schemas.openxmlformats.org/officeDocument/2006/relationships" xmlns:m="http://schemas.openxmlformats.org/officeDocument/2006/math" xmlns:v="urn:schemas-microsoft-com:vml" xmlns:wp14="http://schemas.microsoft.com/office/word/2010/wordprocessingDrawing" xmlns:wp="http://schemas.openxmlformats.org/drawingml/2006/wordprocessingDrawing" xmlns:w10="urn:schemas-microsoft-com:office:word" xmlns:w="http://schemas.openxmlformats.org/wordprocessingml/2006/main" xmlns:w14="http://schemas.microsoft.com/office/word/2010/wordml" xmlns:w15="http://schemas.microsoft.com/office/word/2012/wordml" xmlns:w16cex="http://schemas.microsoft.com/office/word/2018/wordml/cex" xmlns:w16cid="http://schemas.microsoft.com/office/word/2016/wordml/cid" xmlns:w16="http://schemas.microsoft.com/office/word/2018/wordml" xmlns:w16se="http://schemas.microsoft.com/office/word/2015/wordml/symex" xmlns:wpg="http://schemas.microsoft.com/office/word/2010/wordprocessingGroup" xmlns:wpi="http://schemas.microsoft.com/office/word/2010/wordprocessingInk" xmlns:wne="http://schemas.microsoft.com/office/word/2006/wordml" xmlns:wps="http://schemas.microsoft.com/office/word/2010/wordprocessingShape" mc:Ignorable="w14 w15 w16se w16cid w16 w16cex wp14">
+<w:document xmlns:wpc="http://schemas.microsoft.com/office/word/2010/wordprocessingCanvas" xmlns:cx="http://schemas.microsoft.com/office/drawing/2014/chartex" xmlns:cx1="http://schemas.microsoft.com/office/drawing/2015/9/8/chartex" xmlns:cx2="http://schemas.microsoft.com/office/drawing/2015/10/21/chartex" xmlns:cx3="http://schemas.microsoft.com/office/drawing/2016/5/9/chartex" xmlns:cx4="http://schemas.microsoft.com/office/drawing/2016/5/10/chartex" xmlns:cx5="http://schemas.microsoft.com/office/drawing/2016/5/11/chartex" xmlns:cx6="http://schemas.microsoft.com/office/drawing/2016/5/12/chartex" xmlns:cx7="http://schemas.microsoft.com/office/drawing/2016/5/13/chartex" xmlns:cx8="http://schemas.microsoft.com/office/drawing/2016/5/14/chartex" xmlns:mc="http://schemas.openxmlformats.org/markup-compatibility/2006" xmlns:aink="http://schemas.microsoft.com/office/drawing/2016/ink" xmlns:am3d="http://schemas.microsoft.com/office/drawing/2017/model3d" xmlns:o="urn:schemas-microsoft-com:office:office" xmlns:r="http://schemas.openxmlformats.org/officeDocument/2006/relationships" xmlns:m="http://schemas.openxmlformats.org/officeDocument/2006/math" xmlns:v="urn:schemas-microsoft-com:vml" xmlns:wp14="http://schemas.microsoft.com/office/word/2010/wordprocessingDrawing" xmlns:wp="http://schemas.openxmlformats.org/drawingml/2006/wordprocessingDrawing" xmlns:w10="urn:schemas-microsoft-com:office:word" xmlns:w="http://schemas.openxmlformats.org/wordprocessingml/2006/main" xmlns:w14="http://schemas.microsoft.com/office/word/2010/wordml" xmlns:w15="http://schemas.microsoft.com/office/word/2012/wordml" xmlns:w16cex="http://schemas.microsoft.com/office/word/2018/wordml/cex" xmlns:w16cid="http://schemas.microsoft.com/office/word/2016/wordml/cid" xmlns:w16="http://schemas.microsoft.com/office/word/2018/wordml" xmlns:w16sdtdh="http://schemas.microsoft.com/office/word/2020/wordml/sdtdatahash" xmlns:w16se="http://schemas.microsoft.com/office/word/2015/wordml/symex" xmlns:wpg="http://schemas.microsoft.com/office/word/2010/wordprocessingGroup" xmlns:wpi="http://schemas.microsoft.com/office/word/2010/wordprocessingInk" xmlns:wne="http://schemas.microsoft.com/office/word/2006/wordml" xmlns:wps="http://schemas.microsoft.com/office/word/2010/wordprocessingShape" mc:Ignorable="w14 w15 w16se w16cid w16 w16cex w16sdtdh wp14">
   <w:body>
     <w:p>
       <w:pPr>
@@ -855,11 +855,23 @@
       <w:pPr>
         <w:pStyle w:val="Heading2"/>
         <w:rPr>
-          <w:lang w:val="en-US"/>
-        </w:rPr>
-      </w:pPr>
-      <w:r>
-        <w:rPr>
+          <w:rFonts w:asciiTheme="minorHAnsi" w:hAnsiTheme="minorHAnsi" w:cstheme="minorHAnsi"/>
+          <w:b/>
+          <w:bCs/>
+          <w:color w:val="FF0000"/>
+          <w:sz w:val="28"/>
+          <w:szCs w:val="28"/>
+          <w:lang w:val="en-US"/>
+        </w:rPr>
+      </w:pPr>
+      <w:r>
+        <w:rPr>
+          <w:rFonts w:asciiTheme="minorHAnsi" w:hAnsiTheme="minorHAnsi" w:cstheme="minorHAnsi"/>
+          <w:b/>
+          <w:bCs/>
+          <w:color w:val="FF0000"/>
+          <w:sz w:val="28"/>
+          <w:szCs w:val="28"/>
           <w:highlight w:val="green"/>
           <w:lang w:val="en-US"/>
         </w:rPr>
@@ -872,12 +884,18 @@
         <w:ind w:left="1440" w:firstLine="720"/>
         <w:rPr>
           <w:rFonts w:asciiTheme="minorHAnsi" w:hAnsiTheme="minorHAnsi" w:cstheme="minorHAnsi"/>
-          <w:lang w:val="en-US"/>
-        </w:rPr>
-      </w:pPr>
-      <w:r>
-        <w:rPr>
-          <w:rFonts w:asciiTheme="minorHAnsi" w:hAnsiTheme="minorHAnsi" w:cstheme="minorHAnsi"/>
+          <w:b/>
+          <w:bCs/>
+          <w:color w:val="FF0000"/>
+          <w:lang w:val="en-US"/>
+        </w:rPr>
+      </w:pPr>
+      <w:r>
+        <w:rPr>
+          <w:rFonts w:asciiTheme="minorHAnsi" w:hAnsiTheme="minorHAnsi" w:cstheme="minorHAnsi"/>
+          <w:b/>
+          <w:bCs/>
+          <w:color w:val="FF0000"/>
           <w:highlight w:val="yellow"/>
           <w:lang w:val="en-US"/>
         </w:rPr>
@@ -1241,20 +1259,7 @@
           <w:highlight w:val="green"/>
           <w:lang w:val="en-US"/>
         </w:rPr>
-        <w:t>Pointer to different function</w:t>
-      </w:r>
-      <w:r>
-        <w:rPr>
-          <w:rFonts w:asciiTheme="minorHAnsi" w:hAnsiTheme="minorHAnsi" w:cstheme="minorHAnsi"/>
-          <w:b/>
-          <w:bCs/>
-          <w:color w:val="FF0000"/>
-          <w:sz w:val="28"/>
-          <w:szCs w:val="28"/>
-          <w:highlight w:val="green"/>
-          <w:lang w:val="en-US"/>
-        </w:rPr>
-        <w:t xml:space="preserve"> (with array)</w:t>
+        <w:t>Pointer to different function (with array)</w:t>
       </w:r>
     </w:p>
     <w:p>
@@ -1280,13 +1285,7 @@
         <w:rPr>
           <w:noProof/>
         </w:rPr>
-        <w:t>Method-</w:t>
-      </w:r>
-      <w:r>
-        <w:rPr>
-          <w:noProof/>
-        </w:rPr>
-        <w:t>1</w:t>
+        <w:t>Method-1</w:t>
       </w:r>
       <w:r>
         <w:rPr>
@@ -1481,14 +1480,12 @@
     </w:p>
     <w:p>
       <w:pPr>
-        <w:pStyle w:val="Heading2"/>
+        <w:pStyle w:val="Heading1"/>
         <w:rPr>
           <w:rFonts w:asciiTheme="minorHAnsi" w:hAnsiTheme="minorHAnsi" w:cstheme="minorHAnsi"/>
           <w:b/>
           <w:bCs/>
           <w:color w:val="FF0000"/>
-          <w:sz w:val="28"/>
-          <w:szCs w:val="28"/>
           <w:lang w:val="en-US"/>
         </w:rPr>
       </w:pPr>
@@ -1498,8 +1495,6 @@
           <w:b/>
           <w:bCs/>
           <w:color w:val="FF0000"/>
-          <w:sz w:val="28"/>
-          <w:szCs w:val="28"/>
           <w:highlight w:val="green"/>
           <w:lang w:val="en-US"/>
         </w:rPr>
@@ -1512,8 +1507,6 @@
           <w:b/>
           <w:bCs/>
           <w:color w:val="FF0000"/>
-          <w:sz w:val="28"/>
-          <w:szCs w:val="28"/>
           <w:highlight w:val="green"/>
           <w:lang w:val="en-US"/>
         </w:rPr>
@@ -1525,8 +1518,6 @@
           <w:b/>
           <w:bCs/>
           <w:color w:val="FF0000"/>
-          <w:sz w:val="28"/>
-          <w:szCs w:val="28"/>
           <w:highlight w:val="green"/>
           <w:lang w:val="en-US"/>
         </w:rPr>
@@ -1538,8 +1529,6 @@
           <w:b/>
           <w:bCs/>
           <w:color w:val="FF0000"/>
-          <w:sz w:val="28"/>
-          <w:szCs w:val="28"/>
           <w:highlight w:val="green"/>
           <w:lang w:val="en-US"/>
         </w:rPr>
@@ -1556,31 +1545,7 @@
         <w:rPr>
           <w:lang w:val="en-US"/>
         </w:rPr>
-        <w:t xml:space="preserve">This is nested function pointer (i.e </w:t>
-      </w:r>
-      <w:r>
-        <w:rPr>
-          <w:lang w:val="en-US"/>
-        </w:rPr>
-        <w:t>function pointer</w:t>
-      </w:r>
-      <w:r>
-        <w:rPr>
-          <w:lang w:val="en-US"/>
-        </w:rPr>
-        <w:t xml:space="preserve"> within </w:t>
-      </w:r>
-      <w:r>
-        <w:rPr>
-          <w:lang w:val="en-US"/>
-        </w:rPr>
-        <w:t>function pointer</w:t>
-      </w:r>
-      <w:r>
-        <w:rPr>
-          <w:lang w:val="en-US"/>
-        </w:rPr>
-        <w:t>)</w:t>
+        <w:t>This is nested function pointer (i.e function pointer within function pointer)</w:t>
       </w:r>
     </w:p>
     <w:p>
@@ -1600,6 +1565,159 @@
           <w:lang w:val="en-US"/>
         </w:rPr>
         <w:t>function_pointer_as_arguements.c</w:t>
+      </w:r>
+    </w:p>
+    <w:p>
+      <w:pPr>
+        <w:rPr>
+          <w:lang w:val="en-US"/>
+        </w:rPr>
+      </w:pPr>
+      <w:r>
+        <w:rPr>
+          <w:noProof/>
+        </w:rPr>
+        <w:drawing>
+          <wp:inline distT="0" distB="0" distL="0" distR="0" wp14:anchorId="4A7895CA" wp14:editId="5233B2ED">
+            <wp:extent cx="5731510" cy="2132965"/>
+            <wp:effectExtent l="0" t="0" r="2540" b="635"/>
+            <wp:docPr id="16" name="Picture 16"/>
+            <wp:cNvGraphicFramePr>
+              <a:graphicFrameLocks xmlns:a="http://schemas.openxmlformats.org/drawingml/2006/main" noChangeAspect="1"/>
+            </wp:cNvGraphicFramePr>
+            <a:graphic xmlns:a="http://schemas.openxmlformats.org/drawingml/2006/main">
+              <a:graphicData uri="http://schemas.openxmlformats.org/drawingml/2006/picture">
+                <pic:pic xmlns:pic="http://schemas.openxmlformats.org/drawingml/2006/picture">
+                  <pic:nvPicPr>
+                    <pic:cNvPr id="1" name=""/>
+                    <pic:cNvPicPr/>
+                  </pic:nvPicPr>
+                  <pic:blipFill>
+                    <a:blip r:embed="rId22"/>
+                    <a:stretch>
+                      <a:fillRect/>
+                    </a:stretch>
+                  </pic:blipFill>
+                  <pic:spPr>
+                    <a:xfrm>
+                      <a:off x="0" y="0"/>
+                      <a:ext cx="5731510" cy="2132965"/>
+                    </a:xfrm>
+                    <a:prstGeom prst="rect">
+                      <a:avLst/>
+                    </a:prstGeom>
+                  </pic:spPr>
+                </pic:pic>
+              </a:graphicData>
+            </a:graphic>
+          </wp:inline>
+        </w:drawing>
+      </w:r>
+      <w:r>
+        <w:rPr>
+          <w:lang w:val="en-US"/>
+        </w:rPr>
+        <w:br/>
+      </w:r>
+      <w:r>
+        <w:rPr>
+          <w:noProof/>
+        </w:rPr>
+        <w:drawing>
+          <wp:inline distT="0" distB="0" distL="0" distR="0" wp14:anchorId="792B1D49" wp14:editId="32F6AF87">
+            <wp:extent cx="5003800" cy="1396474"/>
+            <wp:effectExtent l="0" t="0" r="6350" b="0"/>
+            <wp:docPr id="19" name="Picture 19"/>
+            <wp:cNvGraphicFramePr>
+              <a:graphicFrameLocks xmlns:a="http://schemas.openxmlformats.org/drawingml/2006/main" noChangeAspect="1"/>
+            </wp:cNvGraphicFramePr>
+            <a:graphic xmlns:a="http://schemas.openxmlformats.org/drawingml/2006/main">
+              <a:graphicData uri="http://schemas.openxmlformats.org/drawingml/2006/picture">
+                <pic:pic xmlns:pic="http://schemas.openxmlformats.org/drawingml/2006/picture">
+                  <pic:nvPicPr>
+                    <pic:cNvPr id="1" name=""/>
+                    <pic:cNvPicPr/>
+                  </pic:nvPicPr>
+                  <pic:blipFill>
+                    <a:blip r:embed="rId23"/>
+                    <a:stretch>
+                      <a:fillRect/>
+                    </a:stretch>
+                  </pic:blipFill>
+                  <pic:spPr>
+                    <a:xfrm>
+                      <a:off x="0" y="0"/>
+                      <a:ext cx="5032855" cy="1404583"/>
+                    </a:xfrm>
+                    <a:prstGeom prst="rect">
+                      <a:avLst/>
+                    </a:prstGeom>
+                  </pic:spPr>
+                </pic:pic>
+              </a:graphicData>
+            </a:graphic>
+          </wp:inline>
+        </w:drawing>
+      </w:r>
+    </w:p>
+    <w:p>
+      <w:pPr>
+        <w:rPr>
+          <w:lang w:val="en-US"/>
+        </w:rPr>
+      </w:pPr>
+      <w:r>
+        <w:rPr>
+          <w:lang w:val="en-US"/>
+        </w:rPr>
+        <w:t>Output</w:t>
+      </w:r>
+    </w:p>
+    <w:p>
+      <w:pPr>
+        <w:rPr>
+          <w:lang w:val="en-US"/>
+        </w:rPr>
+      </w:pPr>
+      <w:r>
+        <w:rPr>
+          <w:noProof/>
+        </w:rPr>
+        <w:drawing>
+          <wp:inline distT="0" distB="0" distL="0" distR="0" wp14:anchorId="7D6E0EBB" wp14:editId="515CCB8B">
+            <wp:extent cx="5731510" cy="1729105"/>
+            <wp:effectExtent l="0" t="0" r="2540" b="4445"/>
+            <wp:docPr id="21" name="Picture 21"/>
+            <wp:cNvGraphicFramePr>
+              <a:graphicFrameLocks xmlns:a="http://schemas.openxmlformats.org/drawingml/2006/main" noChangeAspect="1"/>
+            </wp:cNvGraphicFramePr>
+            <a:graphic xmlns:a="http://schemas.openxmlformats.org/drawingml/2006/main">
+              <a:graphicData uri="http://schemas.openxmlformats.org/drawingml/2006/picture">
+                <pic:pic xmlns:pic="http://schemas.openxmlformats.org/drawingml/2006/picture">
+                  <pic:nvPicPr>
+                    <pic:cNvPr id="1" name=""/>
+                    <pic:cNvPicPr/>
+                  </pic:nvPicPr>
+                  <pic:blipFill>
+                    <a:blip r:embed="rId24"/>
+                    <a:stretch>
+                      <a:fillRect/>
+                    </a:stretch>
+                  </pic:blipFill>
+                  <pic:spPr>
+                    <a:xfrm>
+                      <a:off x="0" y="0"/>
+                      <a:ext cx="5731510" cy="1729105"/>
+                    </a:xfrm>
+                    <a:prstGeom prst="rect">
+                      <a:avLst/>
+                    </a:prstGeom>
+                  </pic:spPr>
+                </pic:pic>
+              </a:graphicData>
+            </a:graphic>
+          </wp:inline>
+        </w:drawing>
       </w:r>
     </w:p>
     <w:sectPr>
@@ -1619,7 +1737,7 @@
 </file>
 
 <file path=word/styles.xml><?xml version="1.0" encoding="utf-8"?>
-<w:styles xmlns:mc="http://schemas.openxmlformats.org/markup-compatibility/2006" xmlns:r="http://schemas.openxmlformats.org/officeDocument/2006/relationships" xmlns:w="http://schemas.openxmlformats.org/wordprocessingml/2006/main" xmlns:w14="http://schemas.microsoft.com/office/word/2010/wordml" xmlns:w15="http://schemas.microsoft.com/office/word/2012/wordml" xmlns:w16cex="http://schemas.microsoft.com/office/word/2018/wordml/cex" xmlns:w16cid="http://schemas.microsoft.com/office/word/2016/wordml/cid" xmlns:w16="http://schemas.microsoft.com/office/word/2018/wordml" xmlns:w16se="http://schemas.microsoft.com/office/word/2015/wordml/symex" mc:Ignorable="w14 w15 w16se w16cid w16 w16cex">
+<w:styles xmlns:mc="http://schemas.openxmlformats.org/markup-compatibility/2006" xmlns:r="http://schemas.openxmlformats.org/officeDocument/2006/relationships" xmlns:w="http://schemas.openxmlformats.org/wordprocessingml/2006/main" xmlns:w14="http://schemas.microsoft.com/office/word/2010/wordml" xmlns:w15="http://schemas.microsoft.com/office/word/2012/wordml" xmlns:w16cex="http://schemas.microsoft.com/office/word/2018/wordml/cex" xmlns:w16cid="http://schemas.microsoft.com/office/word/2016/wordml/cid" xmlns:w16="http://schemas.microsoft.com/office/word/2018/wordml" xmlns:w16sdtdh="http://schemas.microsoft.com/office/word/2020/wordml/sdtdatahash" xmlns:w16se="http://schemas.microsoft.com/office/word/2015/wordml/symex" mc:Ignorable="w14 w15 w16se w16cid w16 w16cex w16sdtdh">
   <w:docDefaults>
     <w:rPrDefault>
       <w:rPr>
